--- a/unit 15/Unit 15 Ass1 Writing Template LA A.docx
+++ b/unit 15/Unit 15 Ass1 Writing Template LA A.docx
@@ -668,7 +668,15 @@
                 <w:sz w:val="24"/>
                 <w:szCs w:val="24"/>
               </w:rPr>
-              <w:t>2-12</w:t>
+              <w:t>2-1</w:t>
+            </w:r>
+            <w:r>
+              <w:rPr>
+                <w:rFonts w:ascii="Tahoma" w:eastAsia="Tahoma" w:hAnsi="Tahoma" w:cs="Tahoma"/>
+                <w:sz w:val="24"/>
+                <w:szCs w:val="24"/>
+              </w:rPr>
+              <w:t>4</w:t>
             </w:r>
           </w:p>
         </w:tc>
@@ -778,8 +786,18 @@
                 <w:sz w:val="24"/>
                 <w:szCs w:val="24"/>
               </w:rPr>
-              <w:t>12</w:t>
+              <w:t>1</w:t>
             </w:r>
+            <w:r>
+              <w:rPr>
+                <w:rFonts w:ascii="Tahoma" w:eastAsia="Tahoma" w:hAnsi="Tahoma" w:cs="Tahoma"/>
+                <w:sz w:val="24"/>
+                <w:szCs w:val="24"/>
+              </w:rPr>
+              <w:t>4-17</w:t>
+            </w:r>
+            <w:bookmarkStart w:id="0" w:name="_GoBack"/>
+            <w:bookmarkEnd w:id="0"/>
           </w:p>
         </w:tc>
       </w:tr>
@@ -1029,9 +1047,8 @@
           <w:tag w:val="goog_rdk_0"/>
           <w:id w:val="697278897"/>
         </w:sdtPr>
-        <w:sdtEndPr/>
         <w:sdtContent>
-          <w:commentRangeStart w:id="0"/>
+          <w:commentRangeStart w:id="1"/>
         </w:sdtContent>
       </w:sdt>
       <w:r>
@@ -1043,9 +1060,9 @@
         </w:rPr>
         <w:t>Compare the principles of website design used in two websites</w:t>
       </w:r>
-      <w:commentRangeEnd w:id="0"/>
-      <w:r>
-        <w:commentReference w:id="0"/>
+      <w:commentRangeEnd w:id="1"/>
+      <w:r>
+        <w:commentReference w:id="1"/>
       </w:r>
       <w:r>
         <w:rPr>
@@ -1353,6 +1370,17 @@
           <w:szCs w:val="24"/>
         </w:rPr>
       </w:pPr>
+    </w:p>
+    <w:p>
+      <w:pPr>
+        <w:spacing w:before="280" w:after="280" w:line="240" w:lineRule="auto"/>
+        <w:ind w:left="720"/>
+        <w:rPr>
+          <w:rFonts w:ascii="Tahoma" w:eastAsia="Tahoma" w:hAnsi="Tahoma" w:cs="Tahoma"/>
+          <w:sz w:val="24"/>
+          <w:szCs w:val="24"/>
+        </w:rPr>
+      </w:pPr>
       <w:r>
         <w:rPr>
           <w:rFonts w:ascii="Tahoma" w:eastAsia="Tahoma" w:hAnsi="Tahoma" w:cs="Tahoma"/>
@@ -1539,6 +1567,17 @@
           <w:szCs w:val="24"/>
         </w:rPr>
       </w:pPr>
+    </w:p>
+    <w:p>
+      <w:pPr>
+        <w:spacing w:before="280" w:after="280" w:line="240" w:lineRule="auto"/>
+        <w:ind w:left="720"/>
+        <w:rPr>
+          <w:rFonts w:ascii="Tahoma" w:eastAsia="Tahoma" w:hAnsi="Tahoma" w:cs="Tahoma"/>
+          <w:sz w:val="24"/>
+          <w:szCs w:val="24"/>
+        </w:rPr>
+      </w:pPr>
       <w:r>
         <w:rPr>
           <w:rFonts w:ascii="Tahoma" w:eastAsia="Tahoma" w:hAnsi="Tahoma" w:cs="Tahoma"/>
@@ -1714,6 +1753,17 @@
           <w:szCs w:val="24"/>
         </w:rPr>
       </w:pPr>
+    </w:p>
+    <w:p>
+      <w:pPr>
+        <w:spacing w:before="280" w:after="280" w:line="240" w:lineRule="auto"/>
+        <w:ind w:left="720"/>
+        <w:rPr>
+          <w:rFonts w:ascii="Tahoma" w:eastAsia="Tahoma" w:hAnsi="Tahoma" w:cs="Tahoma"/>
+          <w:sz w:val="24"/>
+          <w:szCs w:val="24"/>
+        </w:rPr>
+      </w:pPr>
       <w:r>
         <w:rPr>
           <w:rFonts w:ascii="Tahoma" w:eastAsia="Tahoma" w:hAnsi="Tahoma" w:cs="Tahoma"/>
@@ -1770,7 +1820,23 @@
           <w:sz w:val="24"/>
           <w:szCs w:val="24"/>
         </w:rPr>
-        <w:t>Wayfair does have alt text on its images which is great. The website has images and blind people will not be able to see them well to be fair blind people would not care about how furniture looks. The website has easy was to find things for example dyslexic people will be able to use the pictures to navigate the categories.</w:t>
+        <w:t>Wayfair does have alt text on its images which is great. The website has images and blind people will not be able to see them well to be fair blind people would not care about how furniture looks. The website has easy wa</w:t>
+      </w:r>
+      <w:r>
+        <w:rPr>
+          <w:rFonts w:ascii="Tahoma" w:eastAsia="Tahoma" w:hAnsi="Tahoma" w:cs="Tahoma"/>
+          <w:sz w:val="24"/>
+          <w:szCs w:val="24"/>
+        </w:rPr>
+        <w:t>y</w:t>
+      </w:r>
+      <w:r>
+        <w:rPr>
+          <w:rFonts w:ascii="Tahoma" w:eastAsia="Tahoma" w:hAnsi="Tahoma" w:cs="Tahoma"/>
+          <w:sz w:val="24"/>
+          <w:szCs w:val="24"/>
+        </w:rPr>
+        <w:t>s to find things for example dyslexic people will be able to use the pictures to navigate the categories.</w:t>
       </w:r>
     </w:p>
     <w:p>
@@ -1889,6 +1955,17 @@
           <w:szCs w:val="24"/>
         </w:rPr>
       </w:pPr>
+    </w:p>
+    <w:p>
+      <w:pPr>
+        <w:spacing w:before="280" w:after="280" w:line="240" w:lineRule="auto"/>
+        <w:ind w:left="720"/>
+        <w:rPr>
+          <w:rFonts w:ascii="Tahoma" w:eastAsia="Tahoma" w:hAnsi="Tahoma" w:cs="Tahoma"/>
+          <w:sz w:val="24"/>
+          <w:szCs w:val="24"/>
+        </w:rPr>
+      </w:pPr>
       <w:r>
         <w:rPr>
           <w:rFonts w:ascii="Tahoma" w:eastAsia="Tahoma" w:hAnsi="Tahoma" w:cs="Tahoma"/>
@@ -1897,8 +1974,14 @@
         </w:rPr>
         <w:t>Both of the websites has alt text in all their images and allow blind people to be able to view the website using features such as a screen reader. And other things.</w:t>
       </w:r>
-      <w:bookmarkStart w:id="1" w:name="_GoBack"/>
-      <w:bookmarkEnd w:id="1"/>
+      <w:r>
+        <w:rPr>
+          <w:rFonts w:ascii="Tahoma" w:eastAsia="Tahoma" w:hAnsi="Tahoma" w:cs="Tahoma"/>
+          <w:sz w:val="24"/>
+          <w:szCs w:val="24"/>
+        </w:rPr>
+        <w:t xml:space="preserve"> This is good as both companies are being respectful to disabled people and allowing them to be able to use the website easier. Wayfair has a more accessible site structure as the links to categories have images on where Ikea does not. This makes it much easier for people with dyslexia to navigate the website.</w:t>
+      </w:r>
     </w:p>
     <w:p>
       <w:pPr>
@@ -1947,7 +2030,49 @@
           <w:sz w:val="24"/>
           <w:szCs w:val="24"/>
         </w:rPr>
-        <w:t>Wayfair is quite intuitive as it can be easily navigated by just clicking through the detailed categories to find a specific product. The categories are also displayed at the top of website on the menu bar so new visitors are able to just go up to the top to get to the products that they were looking for so that means that there are multiple places for people to go and find the categories and narrow down their search for something. The layout of the home page is a little confusing as there are a lot of repeated SALE images on their which can make the user feel a little confused on first visits. The layout of the footer is easy to see and there are lists of the links that are usually in the footer and they are not separated.</w:t>
+        <w:t>Wayfair is quite intuitive as it can be easily navigated by just clicking through the detailed categories to find a specific product. The categories are also displayed at the top of website on the menu bar so new visitors are able to just go up to the top to get to the products that they were looking for so that means that there are multiple places for people to go and find the categories and narrow down their search for something. The layout of the home page is a little confusing as there are a lot</w:t>
+      </w:r>
+      <w:r>
+        <w:rPr>
+          <w:rFonts w:ascii="Tahoma" w:eastAsia="Tahoma" w:hAnsi="Tahoma" w:cs="Tahoma"/>
+          <w:sz w:val="24"/>
+          <w:szCs w:val="24"/>
+        </w:rPr>
+        <w:t xml:space="preserve"> of repeated SALE images on </w:t>
+      </w:r>
+      <w:proofErr w:type="spellStart"/>
+      <w:r>
+        <w:rPr>
+          <w:rFonts w:ascii="Tahoma" w:eastAsia="Tahoma" w:hAnsi="Tahoma" w:cs="Tahoma"/>
+          <w:sz w:val="24"/>
+          <w:szCs w:val="24"/>
+        </w:rPr>
+        <w:t>the</w:t>
+      </w:r>
+      <w:r>
+        <w:rPr>
+          <w:rFonts w:ascii="Tahoma" w:eastAsia="Tahoma" w:hAnsi="Tahoma" w:cs="Tahoma"/>
+          <w:sz w:val="24"/>
+          <w:szCs w:val="24"/>
+        </w:rPr>
+        <w:t>r</w:t>
+      </w:r>
+      <w:r>
+        <w:rPr>
+          <w:rFonts w:ascii="Tahoma" w:eastAsia="Tahoma" w:hAnsi="Tahoma" w:cs="Tahoma"/>
+          <w:sz w:val="24"/>
+          <w:szCs w:val="24"/>
+        </w:rPr>
+        <w:t>e</w:t>
+      </w:r>
+      <w:proofErr w:type="spellEnd"/>
+      <w:r>
+        <w:rPr>
+          <w:rFonts w:ascii="Tahoma" w:eastAsia="Tahoma" w:hAnsi="Tahoma" w:cs="Tahoma"/>
+          <w:sz w:val="24"/>
+          <w:szCs w:val="24"/>
+        </w:rPr>
+        <w:t xml:space="preserve"> which can make the user feel a little confused on first visits. The layout of the footer is easy to see and there are lists of the links that are usually in the footer and they are not separated.</w:t>
       </w:r>
     </w:p>
     <w:p>
@@ -2054,6 +2179,36 @@
           <w:szCs w:val="24"/>
         </w:rPr>
         <w:t>Client – The website has an easy way for the client to find the furniture they require and the categories can be a little confusing in the names but it’s still quite easy to find things.</w:t>
+      </w:r>
+    </w:p>
+    <w:p>
+      <w:pPr>
+        <w:spacing w:before="280" w:after="280" w:line="240" w:lineRule="auto"/>
+        <w:ind w:left="720"/>
+        <w:rPr>
+          <w:rFonts w:ascii="Tahoma" w:eastAsia="Tahoma" w:hAnsi="Tahoma" w:cs="Tahoma"/>
+          <w:sz w:val="24"/>
+          <w:szCs w:val="24"/>
+        </w:rPr>
+      </w:pPr>
+    </w:p>
+    <w:p>
+      <w:pPr>
+        <w:spacing w:before="280" w:after="280" w:line="240" w:lineRule="auto"/>
+        <w:ind w:left="720"/>
+        <w:rPr>
+          <w:rFonts w:ascii="Tahoma" w:eastAsia="Tahoma" w:hAnsi="Tahoma" w:cs="Tahoma"/>
+          <w:sz w:val="24"/>
+          <w:szCs w:val="24"/>
+        </w:rPr>
+      </w:pPr>
+      <w:r>
+        <w:rPr>
+          <w:rFonts w:ascii="Tahoma" w:eastAsia="Tahoma" w:hAnsi="Tahoma" w:cs="Tahoma"/>
+          <w:sz w:val="24"/>
+          <w:szCs w:val="24"/>
+        </w:rPr>
+        <w:t>Wayfair has comprehensive category listing in the navigation bar which makes it much easier for people to navigate the website unlike Ikea which has only a few categories listed in a pop out window on the first navigation button. This means Wayfair is much better in making sure people can navigate and find the specific categories they are looking for.</w:t>
       </w:r>
     </w:p>
     <w:p>
@@ -2141,7 +2296,25 @@
           <w:sz w:val="24"/>
           <w:szCs w:val="24"/>
         </w:rPr>
-        <w:t>Client – Easy to see and they know it’s on the same site as its consistent.</w:t>
+        <w:t xml:space="preserve">Client – Easy to see and they know it’s on the same site as </w:t>
+      </w:r>
+      <w:proofErr w:type="gramStart"/>
+      <w:r>
+        <w:rPr>
+          <w:rFonts w:ascii="Tahoma" w:eastAsia="Tahoma" w:hAnsi="Tahoma" w:cs="Tahoma"/>
+          <w:sz w:val="24"/>
+          <w:szCs w:val="24"/>
+        </w:rPr>
+        <w:t>its</w:t>
+      </w:r>
+      <w:proofErr w:type="gramEnd"/>
+      <w:r>
+        <w:rPr>
+          <w:rFonts w:ascii="Tahoma" w:eastAsia="Tahoma" w:hAnsi="Tahoma" w:cs="Tahoma"/>
+          <w:sz w:val="24"/>
+          <w:szCs w:val="24"/>
+        </w:rPr>
+        <w:t xml:space="preserve"> consistent.</w:t>
       </w:r>
     </w:p>
     <w:p>
@@ -2210,6 +2383,36 @@
           <w:szCs w:val="24"/>
         </w:rPr>
         <w:t>Client – The client is able to read all the text easily which is good as it can be hard to read text on a computer screen sometimes.</w:t>
+      </w:r>
+    </w:p>
+    <w:p>
+      <w:pPr>
+        <w:spacing w:before="280" w:after="280" w:line="240" w:lineRule="auto"/>
+        <w:ind w:left="720"/>
+        <w:rPr>
+          <w:rFonts w:ascii="Tahoma" w:eastAsia="Tahoma" w:hAnsi="Tahoma" w:cs="Tahoma"/>
+          <w:sz w:val="24"/>
+          <w:szCs w:val="24"/>
+        </w:rPr>
+      </w:pPr>
+    </w:p>
+    <w:p>
+      <w:pPr>
+        <w:spacing w:before="280" w:after="280" w:line="240" w:lineRule="auto"/>
+        <w:ind w:left="720"/>
+        <w:rPr>
+          <w:rFonts w:ascii="Tahoma" w:eastAsia="Tahoma" w:hAnsi="Tahoma" w:cs="Tahoma"/>
+          <w:sz w:val="24"/>
+          <w:szCs w:val="24"/>
+        </w:rPr>
+      </w:pPr>
+      <w:r>
+        <w:rPr>
+          <w:rFonts w:ascii="Tahoma" w:eastAsia="Tahoma" w:hAnsi="Tahoma" w:cs="Tahoma"/>
+          <w:sz w:val="24"/>
+          <w:szCs w:val="24"/>
+        </w:rPr>
+        <w:t>Both websites are very good at keeping a consistent font size and typeface. The colours are always fitting to the background and no text looks weird or out of place on both websites. Wayfair’s text is a bit bolder and bigger than Ikea’s text which makes it look more important on the webpage. Ikea has a big more text compared to Wayfair as Wayfair uses many images to show the user around the website.</w:t>
       </w:r>
     </w:p>
     <w:p>
@@ -2237,7 +2440,6 @@
           <w:tag w:val="goog_rdk_1"/>
           <w:id w:val="-298146637"/>
         </w:sdtPr>
-        <w:sdtEndPr/>
         <w:sdtContent>
           <w:commentRangeStart w:id="2"/>
         </w:sdtContent>
@@ -2272,7 +2474,7 @@
           <w:sz w:val="24"/>
           <w:szCs w:val="24"/>
         </w:rPr>
-        <w:t>Wayfair has nice alignment with all the icons and buttons and it feels very well made and comfortable. The alignment of the links in the pop out boxes of each category are a little strange looking and look a bit boney but they are good for the user.</w:t>
+        <w:t xml:space="preserve">The alignment on the buttons and images has been done in a very well thought out manner as it feels to me very comfortable and doesn’t poke out as looking strange. In the header of the website there is a categories button that pops out into a box with all the categories listed there. The look of this felt wrong as the alignment of the text was so cramped and tight and the colour of the text looked strange. </w:t>
       </w:r>
     </w:p>
     <w:p>
@@ -2379,6 +2581,36 @@
           <w:szCs w:val="24"/>
         </w:rPr>
         <w:t>Client – It is good for the client as they can get to where they want easily and it looks neat for them.</w:t>
+      </w:r>
+    </w:p>
+    <w:p>
+      <w:pPr>
+        <w:spacing w:before="280" w:after="280" w:line="240" w:lineRule="auto"/>
+        <w:ind w:left="720"/>
+        <w:rPr>
+          <w:rFonts w:ascii="Tahoma" w:eastAsia="Tahoma" w:hAnsi="Tahoma" w:cs="Tahoma"/>
+          <w:sz w:val="24"/>
+          <w:szCs w:val="24"/>
+        </w:rPr>
+      </w:pPr>
+    </w:p>
+    <w:p>
+      <w:pPr>
+        <w:spacing w:before="280" w:after="280" w:line="240" w:lineRule="auto"/>
+        <w:ind w:left="720"/>
+        <w:rPr>
+          <w:rFonts w:ascii="Tahoma" w:eastAsia="Tahoma" w:hAnsi="Tahoma" w:cs="Tahoma"/>
+          <w:sz w:val="24"/>
+          <w:szCs w:val="24"/>
+        </w:rPr>
+      </w:pPr>
+      <w:r>
+        <w:rPr>
+          <w:rFonts w:ascii="Tahoma" w:eastAsia="Tahoma" w:hAnsi="Tahoma" w:cs="Tahoma"/>
+          <w:sz w:val="24"/>
+          <w:szCs w:val="24"/>
+        </w:rPr>
+        <w:t>Both websites have mostly well thought out alignment. Both Wayfair and Ikea have columns and rows in the product results page. They both include more columns as the webpage gets bigger which makes it look neat so that the alignment is always consistent and smooth. Wayfair has better alignment than Ikea as the bubble category page is very neatly aligned so that they all match in their width. But Ikea’s website has some more tiled designs on the pages where the elements vary in their widths.</w:t>
       </w:r>
     </w:p>
     <w:p>
@@ -2418,7 +2650,6 @@
           <w:tag w:val="goog_rdk_2"/>
           <w:id w:val="1780136651"/>
         </w:sdtPr>
-        <w:sdtEndPr/>
         <w:sdtContent>
           <w:commentRangeStart w:id="3"/>
         </w:sdtContent>
@@ -2491,7 +2722,43 @@
           <w:sz w:val="24"/>
           <w:szCs w:val="24"/>
         </w:rPr>
-        <w:t>Client – This is great for the client as they can have a a good and smooth experience using the website.</w:t>
+        <w:t xml:space="preserve">Client – This is great for the client as they can have </w:t>
+      </w:r>
+      <w:proofErr w:type="gramStart"/>
+      <w:r>
+        <w:rPr>
+          <w:rFonts w:ascii="Tahoma" w:eastAsia="Tahoma" w:hAnsi="Tahoma" w:cs="Tahoma"/>
+          <w:sz w:val="24"/>
+          <w:szCs w:val="24"/>
+        </w:rPr>
+        <w:t>a</w:t>
+      </w:r>
+      <w:proofErr w:type="gramEnd"/>
+      <w:r>
+        <w:rPr>
+          <w:rFonts w:ascii="Tahoma" w:eastAsia="Tahoma" w:hAnsi="Tahoma" w:cs="Tahoma"/>
+          <w:sz w:val="24"/>
+          <w:szCs w:val="24"/>
+        </w:rPr>
+        <w:t xml:space="preserve"> </w:t>
+      </w:r>
+      <w:proofErr w:type="spellStart"/>
+      <w:r>
+        <w:rPr>
+          <w:rFonts w:ascii="Tahoma" w:eastAsia="Tahoma" w:hAnsi="Tahoma" w:cs="Tahoma"/>
+          <w:sz w:val="24"/>
+          <w:szCs w:val="24"/>
+        </w:rPr>
+        <w:t>a</w:t>
+      </w:r>
+      <w:proofErr w:type="spellEnd"/>
+      <w:r>
+        <w:rPr>
+          <w:rFonts w:ascii="Tahoma" w:eastAsia="Tahoma" w:hAnsi="Tahoma" w:cs="Tahoma"/>
+          <w:sz w:val="24"/>
+          <w:szCs w:val="24"/>
+        </w:rPr>
+        <w:t xml:space="preserve"> good and smooth experience using the website.</w:t>
       </w:r>
     </w:p>
     <w:p>
@@ -2523,6 +2790,14 @@
         </w:rPr>
         <w:t>Ikea has a clear social media panel that follows you through the pages as you scroll. This makes it very clear where to contact them but it could get annoying and in the way while scrolling through the product lists.</w:t>
       </w:r>
+      <w:r>
+        <w:rPr>
+          <w:rFonts w:ascii="Tahoma" w:eastAsia="Tahoma" w:hAnsi="Tahoma" w:cs="Tahoma"/>
+          <w:sz w:val="24"/>
+          <w:szCs w:val="24"/>
+        </w:rPr>
+        <w:t xml:space="preserve"> The products are always very clearly separated where the title and the rating is right under the image so it’s clear that that is what it is referring to in the title because the names of the products in Ikea are not English so it makes it easier to know what the title is referring to, which is important on this website because of the specific circumstances.</w:t>
+      </w:r>
     </w:p>
     <w:p>
       <w:pPr>
@@ -2560,6 +2835,44 @@
           <w:szCs w:val="24"/>
         </w:rPr>
         <w:t>Client – Very easy for them to use and find the information for the social media links of the company that owns and operates this said website called Ikea. May have a disadvantage of being in the way and annoying for the client.</w:t>
+      </w:r>
+    </w:p>
+    <w:p>
+      <w:pPr>
+        <w:spacing w:before="280" w:after="280" w:line="240" w:lineRule="auto"/>
+        <w:ind w:left="720"/>
+        <w:rPr>
+          <w:rFonts w:ascii="Tahoma" w:eastAsia="Tahoma" w:hAnsi="Tahoma" w:cs="Tahoma"/>
+          <w:sz w:val="24"/>
+          <w:szCs w:val="24"/>
+        </w:rPr>
+      </w:pPr>
+    </w:p>
+    <w:p>
+      <w:pPr>
+        <w:spacing w:before="280" w:after="280" w:line="240" w:lineRule="auto"/>
+        <w:ind w:left="720"/>
+        <w:rPr>
+          <w:rFonts w:ascii="Tahoma" w:eastAsia="Tahoma" w:hAnsi="Tahoma" w:cs="Tahoma"/>
+          <w:sz w:val="24"/>
+          <w:szCs w:val="24"/>
+        </w:rPr>
+      </w:pPr>
+      <w:r>
+        <w:rPr>
+          <w:rFonts w:ascii="Tahoma" w:eastAsia="Tahoma" w:hAnsi="Tahoma" w:cs="Tahoma"/>
+          <w:sz w:val="24"/>
+          <w:szCs w:val="24"/>
+        </w:rPr>
+        <w:t xml:space="preserve">Wayfair does have more clarity compared to Ikea because of the neater layouts of the product display page </w:t>
+      </w:r>
+      <w:r>
+        <w:rPr>
+          <w:rFonts w:ascii="Tahoma" w:eastAsia="Tahoma" w:hAnsi="Tahoma" w:cs="Tahoma"/>
+          <w:sz w:val="24"/>
+          <w:szCs w:val="24"/>
+        </w:rPr>
+        <w:t>and the home page. Wayfair’s product titles are clearly linked to the images and Ikea is as well but Wayfair does it in a simpler but effective way where they have put the title above the image so that you can see what it is referring to when you are scrolling. Ikea’s social media links are more clearly compared to Wayfair’s social media links because on Ikea’s website they will follow you through the page so you will always see the social media links.</w:t>
       </w:r>
     </w:p>
     <w:p>
@@ -2679,6 +2992,14 @@
         </w:rPr>
         <w:t>Ikea has a clear theme of blue and yellow and the buttons are the same blue as the footer and logo. The fonts are the same all through the website and are similar sizes for the specific items they are on.</w:t>
       </w:r>
+      <w:r>
+        <w:rPr>
+          <w:rFonts w:ascii="Tahoma" w:eastAsia="Tahoma" w:hAnsi="Tahoma" w:cs="Tahoma"/>
+          <w:sz w:val="24"/>
+          <w:szCs w:val="24"/>
+        </w:rPr>
+        <w:t xml:space="preserve"> The font throughout the website stays the same as it’s the same font used. This makes the website seem more consistent. The images are also consistent in the product display page because they all have the same lighting and the same white background which gives it a look of familiarity.</w:t>
+      </w:r>
     </w:p>
     <w:p>
       <w:pPr>
@@ -2716,6 +3037,36 @@
           <w:szCs w:val="24"/>
         </w:rPr>
         <w:t>Client – Feels good for them to use and more inviting for the client.</w:t>
+      </w:r>
+    </w:p>
+    <w:p>
+      <w:pPr>
+        <w:spacing w:before="280" w:after="280" w:line="240" w:lineRule="auto"/>
+        <w:ind w:left="720"/>
+        <w:rPr>
+          <w:rFonts w:ascii="Tahoma" w:eastAsia="Tahoma" w:hAnsi="Tahoma" w:cs="Tahoma"/>
+          <w:sz w:val="24"/>
+          <w:szCs w:val="24"/>
+        </w:rPr>
+      </w:pPr>
+    </w:p>
+    <w:p>
+      <w:pPr>
+        <w:spacing w:before="280" w:after="280" w:line="240" w:lineRule="auto"/>
+        <w:ind w:left="720"/>
+        <w:rPr>
+          <w:rFonts w:ascii="Tahoma" w:eastAsia="Tahoma" w:hAnsi="Tahoma" w:cs="Tahoma"/>
+          <w:sz w:val="24"/>
+          <w:szCs w:val="24"/>
+        </w:rPr>
+      </w:pPr>
+      <w:r>
+        <w:rPr>
+          <w:rFonts w:ascii="Tahoma" w:eastAsia="Tahoma" w:hAnsi="Tahoma" w:cs="Tahoma"/>
+          <w:sz w:val="24"/>
+          <w:szCs w:val="24"/>
+        </w:rPr>
+        <w:t>Wayfair is more consistent compared to Ikea because on the Wayfair website the colour palette is carried to each page so that each page gives off the Wayfair feeling. The strange bubble shapes on the categories page is a similar theme throughout the website whereas Ikea’s website can differ from boxes and complex shapes which makes it seem a bit less consistent. Both websites do have consistent fonts and colour schemes which is good as it makes sure that each page feels like the company’s colours.</w:t>
       </w:r>
     </w:p>
     <w:p>
@@ -2767,6 +3118,14 @@
         </w:rPr>
         <w:t>Wayfair is very accurate in what they showcase and the products that are available. This is very important for them because the data must be accurate otherwise a sale may not happen.</w:t>
       </w:r>
+      <w:r>
+        <w:rPr>
+          <w:rFonts w:ascii="Tahoma" w:eastAsia="Tahoma" w:hAnsi="Tahoma" w:cs="Tahoma"/>
+          <w:sz w:val="24"/>
+          <w:szCs w:val="24"/>
+        </w:rPr>
+        <w:t xml:space="preserve"> The accuracy of the images are pretty good because the images of the products are always in real rooms so you can see the item in a real room which makes it seem much more accurate in the product listings.</w:t>
+      </w:r>
     </w:p>
     <w:p>
       <w:pPr>
@@ -2877,12 +3236,32 @@
     <w:p>
       <w:pPr>
         <w:spacing w:before="280" w:after="280" w:line="240" w:lineRule="auto"/>
-        <w:rPr>
-          <w:rFonts w:ascii="Tahoma" w:eastAsia="Tahoma" w:hAnsi="Tahoma" w:cs="Tahoma"/>
-          <w:sz w:val="24"/>
-          <w:szCs w:val="24"/>
-        </w:rPr>
-      </w:pPr>
+        <w:ind w:left="720"/>
+        <w:rPr>
+          <w:rFonts w:ascii="Tahoma" w:eastAsia="Tahoma" w:hAnsi="Tahoma" w:cs="Tahoma"/>
+          <w:sz w:val="24"/>
+          <w:szCs w:val="24"/>
+        </w:rPr>
+      </w:pPr>
+    </w:p>
+    <w:p>
+      <w:pPr>
+        <w:spacing w:before="280" w:after="280" w:line="240" w:lineRule="auto"/>
+        <w:ind w:left="720"/>
+        <w:rPr>
+          <w:rFonts w:ascii="Tahoma" w:eastAsia="Tahoma" w:hAnsi="Tahoma" w:cs="Tahoma"/>
+          <w:sz w:val="24"/>
+          <w:szCs w:val="24"/>
+        </w:rPr>
+      </w:pPr>
+      <w:r>
+        <w:rPr>
+          <w:rFonts w:ascii="Tahoma" w:eastAsia="Tahoma" w:hAnsi="Tahoma" w:cs="Tahoma"/>
+          <w:sz w:val="24"/>
+          <w:szCs w:val="24"/>
+        </w:rPr>
+        <w:t>Both websites have accurate information as they are large companies which can afford to pay people to check for inaccuracies. They both display up to date information and news about the company and also the whereabouts of each of their shops. The product information on both websites displays the same thing but the images on Ikea are less accurate compared to Wayfair as it doesn’t display them in a real room setting which can make it seem less genuine and look strange for the user.</w:t>
+      </w:r>
     </w:p>
     <w:p>
       <w:pPr>
@@ -2905,182 +3284,201 @@
           <w:szCs w:val="32"/>
         </w:rPr>
       </w:pPr>
-    </w:p>
-    <w:p>
-      <w:pPr>
-        <w:spacing w:before="280" w:after="280" w:line="240" w:lineRule="auto"/>
+      <w:r>
         <w:rPr>
           <w:rFonts w:ascii="Tahoma" w:eastAsia="Tahoma" w:hAnsi="Tahoma" w:cs="Tahoma"/>
           <w:b/>
           <w:sz w:val="32"/>
           <w:szCs w:val="32"/>
         </w:rPr>
-      </w:pPr>
-      <w:r>
+        <w:t>Content</w:t>
+      </w:r>
+    </w:p>
+    <w:p>
+      <w:pPr>
+        <w:spacing w:before="280" w:after="280" w:line="240" w:lineRule="auto"/>
+        <w:ind w:left="720"/>
+        <w:rPr>
+          <w:rFonts w:ascii="Tahoma" w:eastAsia="Tahoma" w:hAnsi="Tahoma" w:cs="Tahoma"/>
+          <w:sz w:val="24"/>
+          <w:szCs w:val="24"/>
+        </w:rPr>
+      </w:pPr>
+      <w:r>
+        <w:rPr>
+          <w:rFonts w:ascii="Tahoma" w:eastAsia="Tahoma" w:hAnsi="Tahoma" w:cs="Tahoma"/>
+          <w:sz w:val="24"/>
+          <w:szCs w:val="24"/>
+        </w:rPr>
+        <w:t>Wayfair’s icons and graphics are simple and all fit the theme of the website well. The products are not necessarily all similar but they fit a wider theme of being modern and not a certain style. The graphics used on the website are similar in the way they are rounded. The menu bar has large rounded graphics and there are a lot of bubble shaped icons and containers.</w:t>
+      </w:r>
+    </w:p>
+    <w:p>
+      <w:pPr>
+        <w:spacing w:before="280" w:after="280" w:line="240" w:lineRule="auto"/>
+        <w:ind w:left="720"/>
+        <w:rPr>
+          <w:rFonts w:ascii="Tahoma" w:eastAsia="Tahoma" w:hAnsi="Tahoma" w:cs="Tahoma"/>
+          <w:sz w:val="24"/>
+          <w:szCs w:val="24"/>
+        </w:rPr>
+      </w:pPr>
+      <w:r>
+        <w:rPr>
+          <w:rFonts w:ascii="Tahoma" w:eastAsia="Tahoma" w:hAnsi="Tahoma" w:cs="Tahoma"/>
+          <w:sz w:val="24"/>
+          <w:szCs w:val="24"/>
+        </w:rPr>
+        <w:t>Site Owner – This is good as it shows a fun looking and comfortable theme of the website.</w:t>
+      </w:r>
+    </w:p>
+    <w:p>
+      <w:pPr>
+        <w:spacing w:before="280" w:after="280" w:line="240" w:lineRule="auto"/>
+        <w:ind w:left="720"/>
+        <w:rPr>
+          <w:rFonts w:ascii="Tahoma" w:eastAsia="Tahoma" w:hAnsi="Tahoma" w:cs="Tahoma"/>
+          <w:sz w:val="24"/>
+          <w:szCs w:val="24"/>
+        </w:rPr>
+      </w:pPr>
+      <w:r>
+        <w:rPr>
+          <w:rFonts w:ascii="Tahoma" w:eastAsia="Tahoma" w:hAnsi="Tahoma" w:cs="Tahoma"/>
+          <w:sz w:val="24"/>
+          <w:szCs w:val="24"/>
+        </w:rPr>
+        <w:t>Client – Makes the website look inviting for the user.</w:t>
+      </w:r>
+    </w:p>
+    <w:p>
+      <w:pPr>
+        <w:spacing w:before="280" w:after="280" w:line="240" w:lineRule="auto"/>
+        <w:ind w:left="720"/>
+        <w:rPr>
+          <w:rFonts w:ascii="Tahoma" w:eastAsia="Tahoma" w:hAnsi="Tahoma" w:cs="Tahoma"/>
+          <w:sz w:val="24"/>
+          <w:szCs w:val="24"/>
+        </w:rPr>
+      </w:pPr>
+    </w:p>
+    <w:p>
+      <w:pPr>
+        <w:spacing w:before="280" w:after="280" w:line="240" w:lineRule="auto"/>
+        <w:ind w:left="720"/>
+        <w:rPr>
+          <w:rFonts w:ascii="Tahoma" w:eastAsia="Tahoma" w:hAnsi="Tahoma" w:cs="Tahoma"/>
+          <w:sz w:val="24"/>
+          <w:szCs w:val="24"/>
+        </w:rPr>
+      </w:pPr>
+      <w:r>
+        <w:rPr>
+          <w:rFonts w:ascii="Tahoma" w:eastAsia="Tahoma" w:hAnsi="Tahoma" w:cs="Tahoma"/>
+          <w:sz w:val="24"/>
+          <w:szCs w:val="24"/>
+        </w:rPr>
+        <w:t>Ikea has more graphics like icons in the menu and they are all a consistent style. The icons look good next to the colour and other images on the website because they must have all been designed together by the same person probably the person or company that made the website. The icons and colours are very nice and the content of the website is good and similar to Wayfair.</w:t>
+      </w:r>
+    </w:p>
+    <w:p>
+      <w:pPr>
+        <w:spacing w:before="280" w:after="280" w:line="240" w:lineRule="auto"/>
+        <w:ind w:left="720"/>
+        <w:rPr>
+          <w:rFonts w:ascii="Tahoma" w:eastAsia="Tahoma" w:hAnsi="Tahoma" w:cs="Tahoma"/>
+          <w:sz w:val="24"/>
+          <w:szCs w:val="24"/>
+        </w:rPr>
+      </w:pPr>
+      <w:bookmarkStart w:id="4" w:name="_heading=h.gjdgxs" w:colFirst="0" w:colLast="0"/>
+      <w:bookmarkEnd w:id="4"/>
+      <w:r>
+        <w:rPr>
+          <w:rFonts w:ascii="Tahoma" w:eastAsia="Tahoma" w:hAnsi="Tahoma" w:cs="Tahoma"/>
+          <w:sz w:val="24"/>
+          <w:szCs w:val="24"/>
+        </w:rPr>
+        <w:t>Site Owner – It makes the website look nice and inviting and professional for the company.</w:t>
+      </w:r>
+    </w:p>
+    <w:p>
+      <w:pPr>
+        <w:spacing w:before="280" w:after="280" w:line="240" w:lineRule="auto"/>
+        <w:ind w:left="720"/>
+        <w:rPr>
+          <w:rFonts w:ascii="Tahoma" w:eastAsia="Tahoma" w:hAnsi="Tahoma" w:cs="Tahoma"/>
+          <w:sz w:val="24"/>
+          <w:szCs w:val="24"/>
+        </w:rPr>
+      </w:pPr>
+      <w:r>
+        <w:rPr>
+          <w:rFonts w:ascii="Tahoma" w:eastAsia="Tahoma" w:hAnsi="Tahoma" w:cs="Tahoma"/>
+          <w:sz w:val="24"/>
+          <w:szCs w:val="24"/>
+        </w:rPr>
+        <w:t>Client – The user is able to see it well and find the stuff.</w:t>
+      </w:r>
+    </w:p>
+    <w:p>
+      <w:pPr>
+        <w:spacing w:before="280" w:after="280" w:line="240" w:lineRule="auto"/>
+        <w:ind w:left="720"/>
+        <w:rPr>
+          <w:rFonts w:ascii="Tahoma" w:eastAsia="Tahoma" w:hAnsi="Tahoma" w:cs="Tahoma"/>
+          <w:sz w:val="24"/>
+          <w:szCs w:val="24"/>
+        </w:rPr>
+      </w:pPr>
+    </w:p>
+    <w:p>
+      <w:pPr>
+        <w:spacing w:before="280" w:after="280" w:line="240" w:lineRule="auto"/>
+        <w:ind w:left="720"/>
+        <w:rPr>
+          <w:rFonts w:ascii="Tahoma" w:eastAsia="Tahoma" w:hAnsi="Tahoma" w:cs="Tahoma"/>
+          <w:sz w:val="24"/>
+          <w:szCs w:val="24"/>
+        </w:rPr>
+      </w:pPr>
+      <w:r>
+        <w:rPr>
+          <w:rFonts w:ascii="Tahoma" w:eastAsia="Tahoma" w:hAnsi="Tahoma" w:cs="Tahoma"/>
+          <w:sz w:val="24"/>
+          <w:szCs w:val="24"/>
+        </w:rPr>
+        <w:t>Both websites contain similar content which is furniture products. Ikea does have more company information compared to way fair such as information about what they are doing as a company and other unrelated information pages. Wayfair’s website prioritises the furniture products and doesn’t really mention much about the company itself, unlike Ikea. The icons on Ikea are simpler than Wayfair’s icons which makes the website seem more modern but can degrade the level of understanding required for the webpages.</w:t>
+      </w:r>
+    </w:p>
+    <w:p>
+      <w:pPr>
+        <w:spacing w:before="280" w:after="280" w:line="240" w:lineRule="auto"/>
+        <w:ind w:left="720"/>
+        <w:rPr>
+          <w:rFonts w:ascii="Tahoma" w:eastAsia="Tahoma" w:hAnsi="Tahoma" w:cs="Tahoma"/>
+          <w:sz w:val="24"/>
+          <w:szCs w:val="24"/>
+        </w:rPr>
+      </w:pPr>
+    </w:p>
+    <w:p>
+      <w:pPr>
+        <w:spacing w:before="280" w:after="280" w:line="240" w:lineRule="auto"/>
         <w:rPr>
           <w:rFonts w:ascii="Tahoma" w:eastAsia="Tahoma" w:hAnsi="Tahoma" w:cs="Tahoma"/>
           <w:b/>
           <w:sz w:val="32"/>
           <w:szCs w:val="32"/>
         </w:rPr>
-        <w:t>Content</w:t>
-      </w:r>
-    </w:p>
-    <w:p>
-      <w:pPr>
-        <w:spacing w:before="280" w:after="280" w:line="240" w:lineRule="auto"/>
-        <w:ind w:left="720"/>
-        <w:rPr>
-          <w:rFonts w:ascii="Tahoma" w:eastAsia="Tahoma" w:hAnsi="Tahoma" w:cs="Tahoma"/>
-          <w:sz w:val="24"/>
-          <w:szCs w:val="24"/>
-        </w:rPr>
-      </w:pPr>
-      <w:r>
-        <w:rPr>
-          <w:rFonts w:ascii="Tahoma" w:eastAsia="Tahoma" w:hAnsi="Tahoma" w:cs="Tahoma"/>
-          <w:sz w:val="24"/>
-          <w:szCs w:val="24"/>
-        </w:rPr>
-        <w:t>Wayfair’s icons and graphics are simple and all fit the theme of the website well. The products are not necessarily all similar but they fit a wider theme of being modern and not a certain style. The graphics used on the website are similar in the way they are rounded. The menu bar has large rounded graphics and there are a lot of bubble shaped icons and containers.</w:t>
-      </w:r>
-    </w:p>
-    <w:p>
-      <w:pPr>
-        <w:spacing w:before="280" w:after="280" w:line="240" w:lineRule="auto"/>
-        <w:ind w:left="720"/>
-        <w:rPr>
-          <w:rFonts w:ascii="Tahoma" w:eastAsia="Tahoma" w:hAnsi="Tahoma" w:cs="Tahoma"/>
-          <w:sz w:val="24"/>
-          <w:szCs w:val="24"/>
-        </w:rPr>
-      </w:pPr>
-      <w:r>
-        <w:rPr>
-          <w:rFonts w:ascii="Tahoma" w:eastAsia="Tahoma" w:hAnsi="Tahoma" w:cs="Tahoma"/>
-          <w:sz w:val="24"/>
-          <w:szCs w:val="24"/>
-        </w:rPr>
-        <w:t>Site Owner – This is good as it shows a fun looking and comfortable theme of the website.</w:t>
-      </w:r>
-    </w:p>
-    <w:p>
-      <w:pPr>
-        <w:spacing w:before="280" w:after="280" w:line="240" w:lineRule="auto"/>
-        <w:ind w:left="720"/>
-        <w:rPr>
-          <w:rFonts w:ascii="Tahoma" w:eastAsia="Tahoma" w:hAnsi="Tahoma" w:cs="Tahoma"/>
-          <w:sz w:val="24"/>
-          <w:szCs w:val="24"/>
-        </w:rPr>
-      </w:pPr>
-      <w:r>
-        <w:rPr>
-          <w:rFonts w:ascii="Tahoma" w:eastAsia="Tahoma" w:hAnsi="Tahoma" w:cs="Tahoma"/>
-          <w:sz w:val="24"/>
-          <w:szCs w:val="24"/>
-        </w:rPr>
-        <w:t>Client – Makes the website look inviting for the user.</w:t>
-      </w:r>
-    </w:p>
-    <w:p>
-      <w:pPr>
-        <w:spacing w:before="280" w:after="280" w:line="240" w:lineRule="auto"/>
-        <w:ind w:left="720"/>
-        <w:rPr>
-          <w:rFonts w:ascii="Tahoma" w:eastAsia="Tahoma" w:hAnsi="Tahoma" w:cs="Tahoma"/>
-          <w:sz w:val="24"/>
-          <w:szCs w:val="24"/>
-        </w:rPr>
-      </w:pPr>
-    </w:p>
-    <w:p>
-      <w:pPr>
-        <w:spacing w:before="280" w:after="280" w:line="240" w:lineRule="auto"/>
-        <w:ind w:left="720"/>
-        <w:rPr>
-          <w:rFonts w:ascii="Tahoma" w:eastAsia="Tahoma" w:hAnsi="Tahoma" w:cs="Tahoma"/>
-          <w:sz w:val="24"/>
-          <w:szCs w:val="24"/>
-        </w:rPr>
-      </w:pPr>
-      <w:r>
-        <w:rPr>
-          <w:rFonts w:ascii="Tahoma" w:eastAsia="Tahoma" w:hAnsi="Tahoma" w:cs="Tahoma"/>
-          <w:sz w:val="24"/>
-          <w:szCs w:val="24"/>
-        </w:rPr>
-        <w:t>Ikea has more graphics like icons in the menu and they are all a consistent style. The icons look good next to the colour and other images on the website because they must have all been designed together by the same person probably the person or company that made the website. The icons and colours are very nice and the content of the website is good and similar to Wayfair.</w:t>
-      </w:r>
-    </w:p>
-    <w:p>
-      <w:pPr>
-        <w:spacing w:before="280" w:after="280" w:line="240" w:lineRule="auto"/>
-        <w:ind w:left="720"/>
-        <w:rPr>
-          <w:rFonts w:ascii="Tahoma" w:eastAsia="Tahoma" w:hAnsi="Tahoma" w:cs="Tahoma"/>
-          <w:sz w:val="24"/>
-          <w:szCs w:val="24"/>
-        </w:rPr>
-      </w:pPr>
-      <w:bookmarkStart w:id="4" w:name="_heading=h.gjdgxs" w:colFirst="0" w:colLast="0"/>
-      <w:bookmarkEnd w:id="4"/>
-      <w:r>
-        <w:rPr>
-          <w:rFonts w:ascii="Tahoma" w:eastAsia="Tahoma" w:hAnsi="Tahoma" w:cs="Tahoma"/>
-          <w:sz w:val="24"/>
-          <w:szCs w:val="24"/>
-        </w:rPr>
-        <w:t>Site Owner – It makes the website look nice and inviting and professional for the company.</w:t>
-      </w:r>
-    </w:p>
-    <w:p>
-      <w:pPr>
-        <w:spacing w:before="280" w:after="280" w:line="240" w:lineRule="auto"/>
-        <w:ind w:left="720"/>
-        <w:rPr>
-          <w:rFonts w:ascii="Tahoma" w:eastAsia="Tahoma" w:hAnsi="Tahoma" w:cs="Tahoma"/>
-          <w:sz w:val="24"/>
-          <w:szCs w:val="24"/>
-        </w:rPr>
-      </w:pPr>
-      <w:r>
-        <w:rPr>
-          <w:rFonts w:ascii="Tahoma" w:eastAsia="Tahoma" w:hAnsi="Tahoma" w:cs="Tahoma"/>
-          <w:sz w:val="24"/>
-          <w:szCs w:val="24"/>
-        </w:rPr>
-        <w:t>Client – The user is able to see it well and find the stuff.</w:t>
-      </w:r>
-    </w:p>
-    <w:p>
-      <w:pPr>
-        <w:spacing w:before="280" w:after="280" w:line="240" w:lineRule="auto"/>
-        <w:ind w:left="720"/>
-        <w:rPr>
-          <w:rFonts w:ascii="Tahoma" w:eastAsia="Tahoma" w:hAnsi="Tahoma" w:cs="Tahoma"/>
-          <w:sz w:val="24"/>
-          <w:szCs w:val="24"/>
-        </w:rPr>
-      </w:pPr>
-    </w:p>
-    <w:p>
-      <w:pPr>
-        <w:spacing w:before="280" w:after="280" w:line="240" w:lineRule="auto"/>
+      </w:pPr>
+      <w:r>
         <w:rPr>
           <w:rFonts w:ascii="Tahoma" w:eastAsia="Tahoma" w:hAnsi="Tahoma" w:cs="Tahoma"/>
           <w:b/>
           <w:sz w:val="32"/>
           <w:szCs w:val="32"/>
         </w:rPr>
-      </w:pPr>
-      <w:r>
-        <w:rPr>
-          <w:rFonts w:ascii="Tahoma" w:eastAsia="Tahoma" w:hAnsi="Tahoma" w:cs="Tahoma"/>
-          <w:b/>
-          <w:sz w:val="32"/>
-          <w:szCs w:val="32"/>
-        </w:rPr>
         <w:t>Simplicity</w:t>
       </w:r>
     </w:p>
@@ -3168,26 +3566,58 @@
           <w:sz w:val="24"/>
           <w:szCs w:val="24"/>
         </w:rPr>
-        <w:t>Ikea is less simple but still has a simple look. The website has tried and succeeded to make the website look simple and look nice and the layout being not too complex and differing on each page it is good and consistent and simple. Ikea uses nice simple colours which help the user in seeing the items displayed on that specific page.</w:t>
-      </w:r>
-    </w:p>
-    <w:p>
-      <w:pPr>
-        <w:spacing w:before="280" w:after="280" w:line="240" w:lineRule="auto"/>
-        <w:ind w:left="720"/>
-        <w:rPr>
-          <w:rFonts w:ascii="Tahoma" w:eastAsia="Tahoma" w:hAnsi="Tahoma" w:cs="Tahoma"/>
-          <w:sz w:val="24"/>
-          <w:szCs w:val="24"/>
-        </w:rPr>
-      </w:pPr>
-      <w:r>
-        <w:rPr>
-          <w:rFonts w:ascii="Tahoma" w:eastAsia="Tahoma" w:hAnsi="Tahoma" w:cs="Tahoma"/>
-          <w:sz w:val="24"/>
-          <w:szCs w:val="24"/>
-        </w:rPr>
-        <w:t>Site Owner – It needs more information so less simple but is good because its still simple.</w:t>
+        <w:t>Ikea is less simple but still has a simple look. The website has tried and succeeded to make the website look simple and look nice and the layout being not too complex and differing on each page it is good and consistent and simple. Ikea uses nice simple colours which help</w:t>
+      </w:r>
+      <w:r>
+        <w:rPr>
+          <w:rFonts w:ascii="Tahoma" w:eastAsia="Tahoma" w:hAnsi="Tahoma" w:cs="Tahoma"/>
+          <w:sz w:val="24"/>
+          <w:szCs w:val="24"/>
+        </w:rPr>
+        <w:t>s</w:t>
+      </w:r>
+      <w:r>
+        <w:rPr>
+          <w:rFonts w:ascii="Tahoma" w:eastAsia="Tahoma" w:hAnsi="Tahoma" w:cs="Tahoma"/>
+          <w:sz w:val="24"/>
+          <w:szCs w:val="24"/>
+        </w:rPr>
+        <w:t xml:space="preserve"> the user in seeing the items displayed on that specific page.</w:t>
+      </w:r>
+    </w:p>
+    <w:p>
+      <w:pPr>
+        <w:spacing w:before="280" w:after="280" w:line="240" w:lineRule="auto"/>
+        <w:ind w:left="720"/>
+        <w:rPr>
+          <w:rFonts w:ascii="Tahoma" w:eastAsia="Tahoma" w:hAnsi="Tahoma" w:cs="Tahoma"/>
+          <w:sz w:val="24"/>
+          <w:szCs w:val="24"/>
+        </w:rPr>
+      </w:pPr>
+      <w:r>
+        <w:rPr>
+          <w:rFonts w:ascii="Tahoma" w:eastAsia="Tahoma" w:hAnsi="Tahoma" w:cs="Tahoma"/>
+          <w:sz w:val="24"/>
+          <w:szCs w:val="24"/>
+        </w:rPr>
+        <w:t xml:space="preserve">Site Owner – It needs more information so less simple but is good because </w:t>
+      </w:r>
+      <w:r>
+        <w:rPr>
+          <w:rFonts w:ascii="Tahoma" w:eastAsia="Tahoma" w:hAnsi="Tahoma" w:cs="Tahoma"/>
+          <w:sz w:val="24"/>
+          <w:szCs w:val="24"/>
+        </w:rPr>
+        <w:t>it’s</w:t>
+      </w:r>
+      <w:r>
+        <w:rPr>
+          <w:rFonts w:ascii="Tahoma" w:eastAsia="Tahoma" w:hAnsi="Tahoma" w:cs="Tahoma"/>
+          <w:sz w:val="24"/>
+          <w:szCs w:val="24"/>
+        </w:rPr>
+        <w:t xml:space="preserve"> still simple.</w:t>
       </w:r>
     </w:p>
     <w:p>
@@ -3207,6 +3637,36 @@
           <w:szCs w:val="24"/>
         </w:rPr>
         <w:t>Client – The user can see the stuff and it looks pleasant for them.</w:t>
+      </w:r>
+    </w:p>
+    <w:p>
+      <w:pPr>
+        <w:spacing w:before="280" w:after="280" w:line="240" w:lineRule="auto"/>
+        <w:ind w:left="720"/>
+        <w:rPr>
+          <w:rFonts w:ascii="Tahoma" w:eastAsia="Tahoma" w:hAnsi="Tahoma" w:cs="Tahoma"/>
+          <w:sz w:val="24"/>
+          <w:szCs w:val="24"/>
+        </w:rPr>
+      </w:pPr>
+    </w:p>
+    <w:p>
+      <w:pPr>
+        <w:spacing w:before="280" w:after="280" w:line="240" w:lineRule="auto"/>
+        <w:ind w:left="720"/>
+        <w:rPr>
+          <w:rFonts w:ascii="Tahoma" w:eastAsia="Tahoma" w:hAnsi="Tahoma" w:cs="Tahoma"/>
+          <w:sz w:val="24"/>
+          <w:szCs w:val="24"/>
+        </w:rPr>
+      </w:pPr>
+      <w:r>
+        <w:rPr>
+          <w:rFonts w:ascii="Tahoma" w:eastAsia="Tahoma" w:hAnsi="Tahoma" w:cs="Tahoma"/>
+          <w:sz w:val="24"/>
+          <w:szCs w:val="24"/>
+        </w:rPr>
+        <w:t>Wayfair is less simple compared to Ikea because of all the information crammed into the pages and there is a lot of different categories to understand but the website handles it well with easy to understand elements. Ikea’s icons are less simple compared to Wayfair’s icons because Ikeas whole website is simpler than Wayfair so most things are simpler on it. The Ikea website has very simple elements on it which helps the user is being able to see the content on the page and comprehend the items.</w:t>
       </w:r>
     </w:p>
     <w:p>
@@ -3255,7 +3715,6 @@
           <w:tag w:val="goog_rdk_3"/>
           <w:id w:val="282621462"/>
         </w:sdtPr>
-        <w:sdtEndPr/>
         <w:sdtContent>
           <w:commentRangeStart w:id="5"/>
         </w:sdtContent>
@@ -3279,26 +3738,6 @@
         <w:spacing w:before="280" w:after="280" w:line="240" w:lineRule="auto"/>
         <w:rPr>
           <w:rFonts w:ascii="Tahoma" w:eastAsia="Tahoma" w:hAnsi="Tahoma" w:cs="Tahoma"/>
-          <w:b/>
-          <w:sz w:val="24"/>
-          <w:szCs w:val="24"/>
-        </w:rPr>
-      </w:pPr>
-      <w:r>
-        <w:rPr>
-          <w:rFonts w:ascii="Tahoma" w:eastAsia="Tahoma" w:hAnsi="Tahoma" w:cs="Tahoma"/>
-          <w:b/>
-          <w:sz w:val="24"/>
-          <w:szCs w:val="24"/>
-        </w:rPr>
-        <w:t>Content A2</w:t>
-      </w:r>
-    </w:p>
-    <w:p>
-      <w:pPr>
-        <w:spacing w:before="280" w:after="280" w:line="240" w:lineRule="auto"/>
-        <w:rPr>
-          <w:rFonts w:ascii="Tahoma" w:eastAsia="Tahoma" w:hAnsi="Tahoma" w:cs="Tahoma"/>
           <w:sz w:val="24"/>
           <w:szCs w:val="24"/>
         </w:rPr>
@@ -3410,6 +3849,68 @@
           <w:szCs w:val="24"/>
         </w:rPr>
         <w:t>Wayfair uses scripts to track the user on the website and to control the objects such as the image search feature and the normal search bar. Wayfair uses session variables to store things about the session the user is on such as isAdBlockEnabled, the id and number of trials. Wayfair has its own main JavaScript file this is used across the whole website to control the items in it.</w:t>
+      </w:r>
+    </w:p>
+    <w:p>
+      <w:pPr>
+        <w:spacing w:before="280" w:line="240" w:lineRule="auto"/>
+        <w:rPr>
+          <w:rFonts w:ascii="Tahoma" w:eastAsia="Tahoma" w:hAnsi="Tahoma" w:cs="Tahoma"/>
+          <w:sz w:val="24"/>
+          <w:szCs w:val="24"/>
+        </w:rPr>
+      </w:pPr>
+      <w:r>
+        <w:rPr>
+          <w:rFonts w:ascii="Tahoma" w:eastAsia="Tahoma" w:hAnsi="Tahoma" w:cs="Tahoma"/>
+          <w:sz w:val="24"/>
+          <w:szCs w:val="24"/>
+        </w:rPr>
+        <w:t>Both websites are complacent with all the modern browsers. The principles of web design that it uses to make sure it works is the consistency principle because this follows the idea of it looking the same on any browser. The websites are designed in a way that will allow for obsolete browsers to run it even if it looks strange. The most common element that breaks on older browser is the font which can be fixed in various ways by the development company.  Ikea and Wayfair both have well designed website that have been designed in way that considers all the browser currently in use. This is evident in the css style sheet because it includes compatibility styling so that it will work on the different types of browsers.</w:t>
+      </w:r>
+    </w:p>
+    <w:p>
+      <w:pPr>
+        <w:spacing w:before="280" w:line="240" w:lineRule="auto"/>
+        <w:rPr>
+          <w:rFonts w:ascii="Tahoma" w:eastAsia="Tahoma" w:hAnsi="Tahoma" w:cs="Tahoma"/>
+          <w:sz w:val="24"/>
+          <w:szCs w:val="24"/>
+        </w:rPr>
+      </w:pPr>
+      <w:r>
+        <w:rPr>
+          <w:rFonts w:ascii="Tahoma" w:eastAsia="Tahoma" w:hAnsi="Tahoma" w:cs="Tahoma"/>
+          <w:sz w:val="24"/>
+          <w:szCs w:val="24"/>
+        </w:rPr>
+        <w:t>Factors that can affect the performance of the website server are as follows. Bandwidth availability can affect the server performance because if the server of the website is located in an area that has a lower bandwidth speed it will take longer for data to be sent to the requesting client. Bandwidth speed can change at any time and service providers offer businesses to have faster bandwidth speeds and higher priority. The number of people visiting the website can greatly affect its performance because each user will take up a certain amount of available server processing power so if a low power server has thousands of user trying to request a page at once the server can become overwhelmed as it will not be able to process all the requests in time. This affects the loading times and availability of some pages for the users requesting the pages. The file types used in the files for the server can affect the speed in which they are received by the user. JPEG image files are usually better at being able to store compressed images but this can affect the quality of an image even though it greatly reduces the file size which will makes the image faster to load. Some image files can be compressed in a lossless format which reduces file size but keeps the quality. But this usually doesn’t reduce the file size enough for some cases. The vector file type can vastly improve speeds of loading as it doesn’t have to load a whole array of bitmap data to the user it just needs the points of the vector image and then the style will create the colours in the image. This is best suited to simpler images through but it can be transferred just as fast an HTML page.</w:t>
+      </w:r>
+    </w:p>
+    <w:p>
+      <w:pPr>
+        <w:spacing w:before="280" w:line="240" w:lineRule="auto"/>
+        <w:rPr>
+          <w:rFonts w:ascii="Tahoma" w:eastAsia="Tahoma" w:hAnsi="Tahoma" w:cs="Tahoma"/>
+          <w:sz w:val="24"/>
+          <w:szCs w:val="24"/>
+        </w:rPr>
+      </w:pPr>
+      <w:r>
+        <w:rPr>
+          <w:rFonts w:ascii="Tahoma" w:eastAsia="Tahoma" w:hAnsi="Tahoma" w:cs="Tahoma"/>
+          <w:sz w:val="24"/>
+          <w:szCs w:val="24"/>
+        </w:rPr>
+        <w:t>Factors that affect the client side performance of a website are as follows. The upload speed of the user’s home network can affect the speed in which images and files are transferred towards the server.  This is usually limited by internet service providers because of many factors and the speed can vary depending on what location the user is located in. The download speed of a user’s internet connection can affect the speed in which the servers content such as images, icons, and webpages are transferred to the user’s computer. The download speed can vary depending on how many people are using the internet connection and the provider and geographical location of the user. The browser that the user is currently operating in can greatly affect the performance of a website because each browser is developed by a separate company which means that there are features that are only available in one browser or there are outdated versions of compilers in certain browsers. This affects the usage of the website because some users may not be able to use some features of a website. Some older browsers will not support newer features of website styling and they will not be displayed on a website. Commercial website should allow alternatives to the incompatibilities so that users with older hardware and software can use the website. Cache memory of the client’s computer can affect the speed in which pages are loaded because the cache memory is used to store snapshots of webpages so basically it can load the webpage from the local machine and only get the minor updates from the server. This means the less cache storage is available the slower website will load as there will be less sites able to store their cache versions so only a select few will load right. Websites that store large data for the website to function for each specific user will use the cache data which affects the size of the user’s hard drive. The speed of the client computers processor can affect the loading of websites and falsely give the impression that the webserver is slow even though it is the client’s computer processor. This affects the usage of a website because the user will not be able to load page as fast as they should be able to according to the webserver.</w:t>
+      </w:r>
+      <w:r>
+        <w:rPr>
+          <w:rFonts w:ascii="Tahoma" w:eastAsia="Tahoma" w:hAnsi="Tahoma" w:cs="Tahoma"/>
+          <w:sz w:val="24"/>
+          <w:szCs w:val="24"/>
+        </w:rPr>
+        <w:t xml:space="preserve"> The interactivity of a client can affect the usage of a website for example blind users will not be able to interact with the website in the common ways, they will use software to read the text and alt text on images. This has to be considered when making a high profile website as there will be blind people wanting to access it.</w:t>
       </w:r>
     </w:p>
     <w:sectPr>
@@ -3425,7 +3926,7 @@
 
 <file path=word/comments.xml><?xml version="1.0" encoding="utf-8"?>
 <w:comments xmlns:wpc="http://schemas.microsoft.com/office/word/2010/wordprocessingCanvas" xmlns:cx="http://schemas.microsoft.com/office/drawing/2014/chartex" xmlns:cx1="http://schemas.microsoft.com/office/drawing/2015/9/8/chartex" xmlns:mc="http://schemas.openxmlformats.org/markup-compatibility/2006" xmlns:o="urn:schemas-microsoft-com:office:office" xmlns:r="http://schemas.openxmlformats.org/officeDocument/2006/relationships" xmlns:m="http://schemas.openxmlformats.org/officeDocument/2006/math" xmlns:v="urn:schemas-microsoft-com:vml" xmlns:wp14="http://schemas.microsoft.com/office/word/2010/wordprocessingDrawing" xmlns:wp="http://schemas.openxmlformats.org/drawingml/2006/wordprocessingDrawing" xmlns:w10="urn:schemas-microsoft-com:office:word" xmlns:w="http://schemas.openxmlformats.org/wordprocessingml/2006/main" xmlns:w14="http://schemas.microsoft.com/office/word/2010/wordml" xmlns:w15="http://schemas.microsoft.com/office/word/2012/wordml" xmlns:w16se="http://schemas.microsoft.com/office/word/2015/wordml/symex" xmlns:wpg="http://schemas.microsoft.com/office/word/2010/wordprocessingGroup" xmlns:wpi="http://schemas.microsoft.com/office/word/2010/wordprocessingInk" xmlns:wne="http://schemas.microsoft.com/office/word/2006/wordml" xmlns:wps="http://schemas.microsoft.com/office/word/2010/wordprocessingShape" mc:Ignorable="w14 w15 w16se wp14">
-  <w:comment w:id="0" w:author="Beverley Wood" w:date="2020-02-03T15:22:00Z" w:initials="">
+  <w:comment w:id="1" w:author="Beverley Wood" w:date="2020-02-03T15:22:00Z" w:initials="">
     <w:p>
       <w:pPr>
         <w:widowControl w:val="0"/>
@@ -3445,7 +3946,21 @@
         <w:rPr>
           <w:color w:val="000000"/>
         </w:rPr>
-        <w:t>Stephen, i pointed out that using the structure that you are, you are not 'comparing' the two websites.  None of the design principles have been compared for the two websites.</w:t>
+        <w:t xml:space="preserve">Stephen, </w:t>
+      </w:r>
+      <w:proofErr w:type="spellStart"/>
+      <w:r>
+        <w:rPr>
+          <w:color w:val="000000"/>
+        </w:rPr>
+        <w:t>i</w:t>
+      </w:r>
+      <w:proofErr w:type="spellEnd"/>
+      <w:r>
+        <w:rPr>
+          <w:color w:val="000000"/>
+        </w:rPr>
+        <w:t xml:space="preserve"> pointed out that using the structure that you are, you are not 'comparing' the two websites.  None of the design principles have been compared for the two websites.</w:t>
       </w:r>
     </w:p>
   </w:comment>
@@ -3574,7 +4089,7 @@
       <w:rPr>
         <w:noProof/>
       </w:rPr>
-      <w:t>7</w:t>
+      <w:t>17</w:t>
     </w:r>
     <w:r>
       <w:fldChar w:fldCharType="end"/>
@@ -3595,7 +4110,7 @@
       <w:rPr>
         <w:noProof/>
       </w:rPr>
-      <w:t>13</w:t>
+      <w:t>17</w:t>
     </w:r>
     <w:r>
       <w:fldChar w:fldCharType="end"/>
